--- a/Lectures/week1/Week1_Homework.docx
+++ b/Lectures/week1/Week1_Homework.docx
@@ -223,7 +223,7 @@
       </w:r>
       <w:proofErr w:type="gramEnd"/>
       <w:r>
-        <w:t xml:space="preserve"> newly created text file 2) Week1_homework.doc with the screenshot) after staging with a commit message “Added acknowledgement file” &amp; “Completed step 5 in homework”</w:t>
+        <w:t xml:space="preserve"> newly created text file 2) Week1_homework.doc with the screenshot) after staging with a commit message Added acknowledgement file” &amp; “Completed step 5 in homework”</w:t>
       </w:r>
     </w:p>
     <w:p>
@@ -323,6 +323,9 @@
       </w:pPr>
       <w:r>
         <w:t>Commit your work after staging with a message “Appending text to acknowledgement file from homework branch”.</w:t>
+      </w:r>
+      <w:r>
+        <w:t xml:space="preserve"> </w:t>
       </w:r>
     </w:p>
     <w:p>

--- a/Lectures/week1/Week1_Homework.docx
+++ b/Lectures/week1/Week1_Homework.docx
@@ -398,6 +398,55 @@
     </w:p>
     <w:p/>
     <w:p>
+      <w:r>
+        <w:rPr>
+          <w:noProof/>
+        </w:rPr>
+        <w:lastRenderedPageBreak/>
+        <w:drawing>
+          <wp:inline distT="0" distB="0" distL="0" distR="0" wp14:anchorId="5F991EE6" wp14:editId="57921D1C">
+            <wp:extent cx="5943600" cy="1397635"/>
+            <wp:effectExtent l="0" t="0" r="0" b="0"/>
+            <wp:docPr id="2" name="Picture 2" descr="Text&#10;&#10;Description automatically generated"/>
+            <wp:cNvGraphicFramePr>
+              <a:graphicFrameLocks xmlns:a="http://schemas.openxmlformats.org/drawingml/2006/main" noChangeAspect="1"/>
+            </wp:cNvGraphicFramePr>
+            <a:graphic xmlns:a="http://schemas.openxmlformats.org/drawingml/2006/main">
+              <a:graphicData uri="http://schemas.openxmlformats.org/drawingml/2006/picture">
+                <pic:pic xmlns:pic="http://schemas.openxmlformats.org/drawingml/2006/picture">
+                  <pic:nvPicPr>
+                    <pic:cNvPr id="2" name="Picture 2" descr="Text&#10;&#10;Description automatically generated"/>
+                    <pic:cNvPicPr/>
+                  </pic:nvPicPr>
+                  <pic:blipFill>
+                    <a:blip r:embed="rId8" cstate="print">
+                      <a:extLst>
+                        <a:ext uri="{28A0092B-C50C-407E-A947-70E740481C1C}">
+                          <a14:useLocalDpi xmlns:a14="http://schemas.microsoft.com/office/drawing/2010/main" val="0"/>
+                        </a:ext>
+                      </a:extLst>
+                    </a:blip>
+                    <a:stretch>
+                      <a:fillRect/>
+                    </a:stretch>
+                  </pic:blipFill>
+                  <pic:spPr>
+                    <a:xfrm>
+                      <a:off x="0" y="0"/>
+                      <a:ext cx="5943600" cy="1397635"/>
+                    </a:xfrm>
+                    <a:prstGeom prst="rect">
+                      <a:avLst/>
+                    </a:prstGeom>
+                  </pic:spPr>
+                </pic:pic>
+              </a:graphicData>
+            </a:graphic>
+          </wp:inline>
+        </w:drawing>
+      </w:r>
+    </w:p>
+    <w:p>
       <w:pPr>
         <w:numPr>
           <w:ilvl w:val="0"/>
@@ -422,6 +471,11 @@
         <w:t>What is your remote name? Answer below.</w:t>
       </w:r>
     </w:p>
+    <w:p>
+      <w:r>
+        <w:t>Origin upstream</w:t>
+      </w:r>
+    </w:p>
     <w:p/>
     <w:p>
       <w:pPr>
@@ -439,10 +493,34 @@
         </w:rPr>
         <w:t>Paste the command you ran below.</w:t>
       </w:r>
+      <w:r>
+        <w:rPr>
+          <w:shd w:val="clear" w:color="auto" w:fill="FFF2CC"/>
+        </w:rPr>
+        <w:t xml:space="preserve"> </w:t>
+      </w:r>
     </w:p>
     <w:p>
       <w:pPr>
         <w:ind w:left="720"/>
+      </w:pPr>
+      <w:r>
+        <w:rPr>
+          <w:shd w:val="clear" w:color="auto" w:fill="FFF2CC"/>
+        </w:rPr>
+        <w:t>cd ~</w:t>
+      </w:r>
+    </w:p>
+    <w:p>
+      <w:pPr>
+        <w:rPr>
+          <w:shd w:val="clear" w:color="auto" w:fill="FFF2CC"/>
+        </w:rPr>
+      </w:pPr>
+    </w:p>
+    <w:p>
+      <w:pPr>
+        <w:ind w:left="360"/>
       </w:pPr>
     </w:p>
     <w:p>
@@ -482,9 +560,9 @@
       </w:pPr>
     </w:p>
     <w:sectPr>
-      <w:headerReference w:type="default" r:id="rId8"/>
-      <w:headerReference w:type="first" r:id="rId9"/>
-      <w:footerReference w:type="first" r:id="rId10"/>
+      <w:headerReference w:type="default" r:id="rId9"/>
+      <w:headerReference w:type="first" r:id="rId10"/>
+      <w:footerReference w:type="first" r:id="rId11"/>
       <w:pgSz w:w="12240" w:h="15840"/>
       <w:pgMar w:top="1440" w:right="1440" w:bottom="1440" w:left="1440" w:header="720" w:footer="720" w:gutter="0"/>
       <w:pgNumType w:start="1"/>

--- a/Lectures/week1/Week1_Homework.docx
+++ b/Lectures/week1/Week1_Homework.docx
@@ -471,12 +471,17 @@
         <w:t>What is your remote name? Answer below.</w:t>
       </w:r>
     </w:p>
-    <w:p>
-      <w:r>
-        <w:t>Origin upstream</w:t>
-      </w:r>
-    </w:p>
     <w:p/>
+    <w:p>
+      <w:r>
+        <w:rPr>
+          <w:rFonts w:ascii="Menlo" w:hAnsi="Menlo" w:cs="Menlo"/>
+          <w:color w:val="000000"/>
+          <w:lang w:val="en-US"/>
+        </w:rPr>
+        <w:t>https://github.com/GorillaMunchies/YearUpJava.git</w:t>
+      </w:r>
+    </w:p>
     <w:p>
       <w:pPr>
         <w:numPr>
